--- a/Rapport Space Invader Agent.docx
+++ b/Rapport Space Invader Agent.docx
@@ -5,21 +5,22 @@
     <w:p>
       <w:pPr>
         <w:pStyle w:val="Title"/>
+        <w:rPr>
+          <w:lang w:val="en-US"/>
+        </w:rPr>
       </w:pPr>
       <w:bookmarkStart w:id="0" w:name="_ssdk8fr3l6pi" w:colFirst="0" w:colLast="0"/>
       <w:bookmarkEnd w:id="0"/>
       <w:r>
-        <w:t xml:space="preserve">Rapport Space </w:t>
-      </w:r>
-      <w:proofErr w:type="spellStart"/>
-      <w:r>
-        <w:t>Invader</w:t>
-      </w:r>
-      <w:proofErr w:type="spellEnd"/>
-      <w:r>
-        <w:t xml:space="preserve"> Agent</w:t>
-      </w:r>
-      <w:r>
+        <w:rPr>
+          <w:lang w:val="en-US"/>
+        </w:rPr>
+        <w:t>Rapport Space Invader Agent</w:t>
+      </w:r>
+      <w:r>
+        <w:rPr>
+          <w:noProof/>
+        </w:rPr>
         <w:drawing>
           <wp:inline distT="114300" distB="114300" distL="114300" distR="114300" wp14:anchorId="4E15A27A" wp14:editId="2F07000F">
             <wp:extent cx="5731200" cy="5727700"/>
@@ -57,74 +58,55 @@
         </w:drawing>
       </w:r>
     </w:p>
+    <w:p>
+      <w:pPr>
+        <w:rPr>
+          <w:lang w:val="en-US"/>
+        </w:rPr>
+      </w:pPr>
+    </w:p>
+    <w:p>
+      <w:pPr>
+        <w:rPr>
+          <w:lang w:val="en-US"/>
+        </w:rPr>
+      </w:pPr>
+      <w:r>
+        <w:rPr>
+          <w:lang w:val="en-US"/>
+        </w:rPr>
+        <w:t>Nima Agha Ghafar Hamedani (22085947)</w:t>
+      </w:r>
+    </w:p>
+    <w:p>
+      <w:proofErr w:type="spellStart"/>
+      <w:r>
+        <w:t>Tommi</w:t>
+      </w:r>
+      <w:proofErr w:type="spellEnd"/>
+      <w:r>
+        <w:t xml:space="preserve"> Lander</w:t>
+      </w:r>
+    </w:p>
+    <w:p>
+      <w:r>
+        <w:t>Isa Dijkstra</w:t>
+      </w:r>
+    </w:p>
+    <w:p>
+      <w:r>
+        <w:t xml:space="preserve">Vince </w:t>
+      </w:r>
+      <w:proofErr w:type="spellStart"/>
+      <w:r>
+        <w:t>Ammerlaan</w:t>
+      </w:r>
+      <w:proofErr w:type="spellEnd"/>
+    </w:p>
     <w:p/>
     <w:p>
       <w:r>
-        <w:t xml:space="preserve">Nima </w:t>
-      </w:r>
-      <w:proofErr w:type="spellStart"/>
-      <w:r>
-        <w:t>Agha</w:t>
-      </w:r>
-      <w:proofErr w:type="spellEnd"/>
-      <w:r>
-        <w:t xml:space="preserve"> </w:t>
-      </w:r>
-      <w:proofErr w:type="spellStart"/>
-      <w:r>
-        <w:t>Ghafar</w:t>
-      </w:r>
-      <w:proofErr w:type="spellEnd"/>
-      <w:r>
-        <w:t xml:space="preserve"> </w:t>
-      </w:r>
-      <w:proofErr w:type="spellStart"/>
-      <w:r>
-        <w:t>Hamedani</w:t>
-      </w:r>
-      <w:proofErr w:type="spellEnd"/>
-      <w:r>
-        <w:t xml:space="preserve"> (22085947)</w:t>
-      </w:r>
-    </w:p>
-    <w:p>
-      <w:proofErr w:type="spellStart"/>
-      <w:r>
-        <w:t>Tommi</w:t>
-      </w:r>
-      <w:proofErr w:type="spellEnd"/>
-      <w:r>
-        <w:t xml:space="preserve"> Lander</w:t>
-      </w:r>
-    </w:p>
-    <w:p>
-      <w:r>
-        <w:t>Isa Dijkstra</w:t>
-      </w:r>
-    </w:p>
-    <w:p>
-      <w:r>
-        <w:t xml:space="preserve">Vince </w:t>
-      </w:r>
-      <w:proofErr w:type="spellStart"/>
-      <w:r>
-        <w:t>Ammerlaan</w:t>
-      </w:r>
-      <w:proofErr w:type="spellEnd"/>
-    </w:p>
-    <w:p/>
-    <w:p>
-      <w:r>
-        <w:t>09</w:t>
-      </w:r>
-      <w:r>
-        <w:t>-</w:t>
-      </w:r>
-      <w:r>
-        <w:t>0</w:t>
-      </w:r>
-      <w:r>
-        <w:t>5-2025</w:t>
+        <w:t>09-05-2025</w:t>
       </w:r>
     </w:p>
     <w:p/>
@@ -172,6 +154,7 @@
             </w:tabs>
             <w:rPr>
               <w:rFonts w:asciiTheme="minorHAnsi" w:eastAsiaTheme="minorEastAsia" w:hAnsiTheme="minorHAnsi" w:cstheme="minorBidi"/>
+              <w:noProof/>
               <w:kern w:val="2"/>
               <w:sz w:val="24"/>
               <w:szCs w:val="24"/>
@@ -187,50 +170,58 @@
           <w:r>
             <w:fldChar w:fldCharType="separate"/>
           </w:r>
-          <w:hyperlink w:anchor="_Toc197706786" w:history="1">
+          <w:hyperlink w:anchor="_Toc197725401" w:history="1">
             <w:r>
               <w:rPr>
                 <w:rStyle w:val="Hyperlink"/>
+                <w:noProof/>
               </w:rPr>
               <w:t>Inleiding</w:t>
             </w:r>
             <w:r>
               <w:rPr>
+                <w:noProof/>
                 <w:webHidden/>
               </w:rPr>
               <w:tab/>
             </w:r>
             <w:r>
               <w:rPr>
+                <w:noProof/>
                 <w:webHidden/>
               </w:rPr>
               <w:fldChar w:fldCharType="begin"/>
             </w:r>
             <w:r>
               <w:rPr>
-                <w:webHidden/>
-              </w:rPr>
-              <w:instrText xml:space="preserve"> PAGEREF _Toc197706786 \h </w:instrText>
-            </w:r>
-            <w:r>
-              <w:rPr>
-                <w:webHidden/>
-              </w:rPr>
-            </w:r>
-            <w:r>
-              <w:rPr>
+                <w:noProof/>
+                <w:webHidden/>
+              </w:rPr>
+              <w:instrText xml:space="preserve"> PAGEREF _Toc197725401 \h </w:instrText>
+            </w:r>
+            <w:r>
+              <w:rPr>
+                <w:noProof/>
+                <w:webHidden/>
+              </w:rPr>
+            </w:r>
+            <w:r>
+              <w:rPr>
+                <w:noProof/>
                 <w:webHidden/>
               </w:rPr>
               <w:fldChar w:fldCharType="separate"/>
             </w:r>
             <w:r>
               <w:rPr>
+                <w:noProof/>
                 <w:webHidden/>
               </w:rPr>
               <w:t>3</w:t>
             </w:r>
             <w:r>
               <w:rPr>
+                <w:noProof/>
                 <w:webHidden/>
               </w:rPr>
               <w:fldChar w:fldCharType="end"/>
@@ -245,56 +236,65 @@
             </w:tabs>
             <w:rPr>
               <w:rFonts w:asciiTheme="minorHAnsi" w:eastAsiaTheme="minorEastAsia" w:hAnsiTheme="minorHAnsi" w:cstheme="minorBidi"/>
+              <w:noProof/>
               <w:kern w:val="2"/>
               <w:sz w:val="24"/>
               <w:szCs w:val="24"/>
               <w14:ligatures w14:val="standardContextual"/>
             </w:rPr>
           </w:pPr>
-          <w:hyperlink w:anchor="_Toc197706787" w:history="1">
+          <w:hyperlink w:anchor="_Toc197725402" w:history="1">
             <w:r>
               <w:rPr>
                 <w:rStyle w:val="Hyperlink"/>
+                <w:noProof/>
               </w:rPr>
               <w:t>Probleemanalyse: Waarom is Reinforcement Learning (RL) geschikt?</w:t>
             </w:r>
             <w:r>
               <w:rPr>
+                <w:noProof/>
                 <w:webHidden/>
               </w:rPr>
               <w:tab/>
             </w:r>
             <w:r>
               <w:rPr>
+                <w:noProof/>
                 <w:webHidden/>
               </w:rPr>
               <w:fldChar w:fldCharType="begin"/>
             </w:r>
             <w:r>
               <w:rPr>
-                <w:webHidden/>
-              </w:rPr>
-              <w:instrText xml:space="preserve"> PAGEREF _Toc197706787 \h </w:instrText>
-            </w:r>
-            <w:r>
-              <w:rPr>
-                <w:webHidden/>
-              </w:rPr>
-            </w:r>
-            <w:r>
-              <w:rPr>
+                <w:noProof/>
+                <w:webHidden/>
+              </w:rPr>
+              <w:instrText xml:space="preserve"> PAGEREF _Toc197725402 \h </w:instrText>
+            </w:r>
+            <w:r>
+              <w:rPr>
+                <w:noProof/>
+                <w:webHidden/>
+              </w:rPr>
+            </w:r>
+            <w:r>
+              <w:rPr>
+                <w:noProof/>
                 <w:webHidden/>
               </w:rPr>
               <w:fldChar w:fldCharType="separate"/>
             </w:r>
             <w:r>
               <w:rPr>
+                <w:noProof/>
                 <w:webHidden/>
               </w:rPr>
               <w:t>4</w:t>
             </w:r>
             <w:r>
               <w:rPr>
+                <w:noProof/>
                 <w:webHidden/>
               </w:rPr>
               <w:fldChar w:fldCharType="end"/>
@@ -309,56 +309,65 @@
             </w:tabs>
             <w:rPr>
               <w:rFonts w:asciiTheme="minorHAnsi" w:eastAsiaTheme="minorEastAsia" w:hAnsiTheme="minorHAnsi" w:cstheme="minorBidi"/>
+              <w:noProof/>
               <w:kern w:val="2"/>
               <w:sz w:val="24"/>
               <w:szCs w:val="24"/>
               <w14:ligatures w14:val="standardContextual"/>
             </w:rPr>
           </w:pPr>
-          <w:hyperlink w:anchor="_Toc197706788" w:history="1">
+          <w:hyperlink w:anchor="_Toc197725403" w:history="1">
             <w:r>
               <w:rPr>
                 <w:rStyle w:val="Hyperlink"/>
-              </w:rPr>
-              <w:t>Kenmerken van het probleem:</w:t>
-            </w:r>
-            <w:r>
-              <w:rPr>
+                <w:noProof/>
+              </w:rPr>
+              <w:t>Probleem en doel van dit project</w:t>
+            </w:r>
+            <w:r>
+              <w:rPr>
+                <w:noProof/>
                 <w:webHidden/>
               </w:rPr>
               <w:tab/>
             </w:r>
             <w:r>
               <w:rPr>
+                <w:noProof/>
                 <w:webHidden/>
               </w:rPr>
               <w:fldChar w:fldCharType="begin"/>
             </w:r>
             <w:r>
               <w:rPr>
-                <w:webHidden/>
-              </w:rPr>
-              <w:instrText xml:space="preserve"> PAGEREF _Toc197706788 \h </w:instrText>
-            </w:r>
-            <w:r>
-              <w:rPr>
-                <w:webHidden/>
-              </w:rPr>
-            </w:r>
-            <w:r>
-              <w:rPr>
+                <w:noProof/>
+                <w:webHidden/>
+              </w:rPr>
+              <w:instrText xml:space="preserve"> PAGEREF _Toc197725403 \h </w:instrText>
+            </w:r>
+            <w:r>
+              <w:rPr>
+                <w:noProof/>
+                <w:webHidden/>
+              </w:rPr>
+            </w:r>
+            <w:r>
+              <w:rPr>
+                <w:noProof/>
                 <w:webHidden/>
               </w:rPr>
               <w:fldChar w:fldCharType="separate"/>
             </w:r>
             <w:r>
               <w:rPr>
+                <w:noProof/>
                 <w:webHidden/>
               </w:rPr>
               <w:t>4</w:t>
             </w:r>
             <w:r>
               <w:rPr>
+                <w:noProof/>
                 <w:webHidden/>
               </w:rPr>
               <w:fldChar w:fldCharType="end"/>
@@ -373,56 +382,65 @@
             </w:tabs>
             <w:rPr>
               <w:rFonts w:asciiTheme="minorHAnsi" w:eastAsiaTheme="minorEastAsia" w:hAnsiTheme="minorHAnsi" w:cstheme="minorBidi"/>
+              <w:noProof/>
               <w:kern w:val="2"/>
               <w:sz w:val="24"/>
               <w:szCs w:val="24"/>
               <w14:ligatures w14:val="standardContextual"/>
             </w:rPr>
           </w:pPr>
-          <w:hyperlink w:anchor="_Toc197706789" w:history="1">
+          <w:hyperlink w:anchor="_Toc197725404" w:history="1">
             <w:r>
               <w:rPr>
                 <w:rStyle w:val="Hyperlink"/>
-              </w:rPr>
-              <w:t>Probleem en doel van dit project</w:t>
-            </w:r>
-            <w:r>
-              <w:rPr>
+                <w:noProof/>
+              </w:rPr>
+              <w:t>Kenmerken van het probleem:</w:t>
+            </w:r>
+            <w:r>
+              <w:rPr>
+                <w:noProof/>
                 <w:webHidden/>
               </w:rPr>
               <w:tab/>
             </w:r>
             <w:r>
               <w:rPr>
+                <w:noProof/>
                 <w:webHidden/>
               </w:rPr>
               <w:fldChar w:fldCharType="begin"/>
             </w:r>
             <w:r>
               <w:rPr>
-                <w:webHidden/>
-              </w:rPr>
-              <w:instrText xml:space="preserve"> PAGEREF _Toc197706789 \h </w:instrText>
-            </w:r>
-            <w:r>
-              <w:rPr>
-                <w:webHidden/>
-              </w:rPr>
-            </w:r>
-            <w:r>
-              <w:rPr>
+                <w:noProof/>
+                <w:webHidden/>
+              </w:rPr>
+              <w:instrText xml:space="preserve"> PAGEREF _Toc197725404 \h </w:instrText>
+            </w:r>
+            <w:r>
+              <w:rPr>
+                <w:noProof/>
+                <w:webHidden/>
+              </w:rPr>
+            </w:r>
+            <w:r>
+              <w:rPr>
+                <w:noProof/>
                 <w:webHidden/>
               </w:rPr>
               <w:fldChar w:fldCharType="separate"/>
             </w:r>
             <w:r>
               <w:rPr>
+                <w:noProof/>
                 <w:webHidden/>
               </w:rPr>
               <w:t>4</w:t>
             </w:r>
             <w:r>
               <w:rPr>
+                <w:noProof/>
                 <w:webHidden/>
               </w:rPr>
               <w:fldChar w:fldCharType="end"/>
@@ -437,56 +455,65 @@
             </w:tabs>
             <w:rPr>
               <w:rFonts w:asciiTheme="minorHAnsi" w:eastAsiaTheme="minorEastAsia" w:hAnsiTheme="minorHAnsi" w:cstheme="minorBidi"/>
+              <w:noProof/>
               <w:kern w:val="2"/>
               <w:sz w:val="24"/>
               <w:szCs w:val="24"/>
               <w14:ligatures w14:val="standardContextual"/>
             </w:rPr>
           </w:pPr>
-          <w:hyperlink w:anchor="_Toc197706790" w:history="1">
+          <w:hyperlink w:anchor="_Toc197725405" w:history="1">
             <w:r>
               <w:rPr>
                 <w:rStyle w:val="Hyperlink"/>
+                <w:noProof/>
               </w:rPr>
               <w:t>Waarom past RL goed bij dit probleem?</w:t>
             </w:r>
             <w:r>
               <w:rPr>
+                <w:noProof/>
                 <w:webHidden/>
               </w:rPr>
               <w:tab/>
             </w:r>
             <w:r>
               <w:rPr>
+                <w:noProof/>
                 <w:webHidden/>
               </w:rPr>
               <w:fldChar w:fldCharType="begin"/>
             </w:r>
             <w:r>
               <w:rPr>
-                <w:webHidden/>
-              </w:rPr>
-              <w:instrText xml:space="preserve"> PAGEREF _Toc197706790 \h </w:instrText>
-            </w:r>
-            <w:r>
-              <w:rPr>
-                <w:webHidden/>
-              </w:rPr>
-            </w:r>
-            <w:r>
-              <w:rPr>
+                <w:noProof/>
+                <w:webHidden/>
+              </w:rPr>
+              <w:instrText xml:space="preserve"> PAGEREF _Toc197725405 \h </w:instrText>
+            </w:r>
+            <w:r>
+              <w:rPr>
+                <w:noProof/>
+                <w:webHidden/>
+              </w:rPr>
+            </w:r>
+            <w:r>
+              <w:rPr>
+                <w:noProof/>
                 <w:webHidden/>
               </w:rPr>
               <w:fldChar w:fldCharType="separate"/>
             </w:r>
             <w:r>
               <w:rPr>
+                <w:noProof/>
                 <w:webHidden/>
               </w:rPr>
               <w:t>5</w:t>
             </w:r>
             <w:r>
               <w:rPr>
+                <w:noProof/>
                 <w:webHidden/>
               </w:rPr>
               <w:fldChar w:fldCharType="end"/>
@@ -501,56 +528,65 @@
             </w:tabs>
             <w:rPr>
               <w:rFonts w:asciiTheme="minorHAnsi" w:eastAsiaTheme="minorEastAsia" w:hAnsiTheme="minorHAnsi" w:cstheme="minorBidi"/>
+              <w:noProof/>
               <w:kern w:val="2"/>
               <w:sz w:val="24"/>
               <w:szCs w:val="24"/>
               <w14:ligatures w14:val="standardContextual"/>
             </w:rPr>
           </w:pPr>
-          <w:hyperlink w:anchor="_Toc197706791" w:history="1">
+          <w:hyperlink w:anchor="_Toc197725406" w:history="1">
             <w:r>
               <w:rPr>
                 <w:rStyle w:val="Hyperlink"/>
-              </w:rPr>
-              <w:t>Verschil met supervised learning</w:t>
-            </w:r>
-            <w:r>
-              <w:rPr>
+                <w:noProof/>
+              </w:rPr>
+              <w:t>Verschil met supervised learning en andere AI-oplossingen</w:t>
+            </w:r>
+            <w:r>
+              <w:rPr>
+                <w:noProof/>
                 <w:webHidden/>
               </w:rPr>
               <w:tab/>
             </w:r>
             <w:r>
               <w:rPr>
+                <w:noProof/>
                 <w:webHidden/>
               </w:rPr>
               <w:fldChar w:fldCharType="begin"/>
             </w:r>
             <w:r>
               <w:rPr>
-                <w:webHidden/>
-              </w:rPr>
-              <w:instrText xml:space="preserve"> PAGEREF _Toc197706791 \h </w:instrText>
-            </w:r>
-            <w:r>
-              <w:rPr>
-                <w:webHidden/>
-              </w:rPr>
-            </w:r>
-            <w:r>
-              <w:rPr>
+                <w:noProof/>
+                <w:webHidden/>
+              </w:rPr>
+              <w:instrText xml:space="preserve"> PAGEREF _Toc197725406 \h </w:instrText>
+            </w:r>
+            <w:r>
+              <w:rPr>
+                <w:noProof/>
+                <w:webHidden/>
+              </w:rPr>
+            </w:r>
+            <w:r>
+              <w:rPr>
+                <w:noProof/>
                 <w:webHidden/>
               </w:rPr>
               <w:fldChar w:fldCharType="separate"/>
             </w:r>
             <w:r>
               <w:rPr>
+                <w:noProof/>
                 <w:webHidden/>
               </w:rPr>
               <w:t>5</w:t>
             </w:r>
             <w:r>
               <w:rPr>
+                <w:noProof/>
                 <w:webHidden/>
               </w:rPr>
               <w:fldChar w:fldCharType="end"/>
@@ -565,56 +601,65 @@
             </w:tabs>
             <w:rPr>
               <w:rFonts w:asciiTheme="minorHAnsi" w:eastAsiaTheme="minorEastAsia" w:hAnsiTheme="minorHAnsi" w:cstheme="minorBidi"/>
+              <w:noProof/>
               <w:kern w:val="2"/>
               <w:sz w:val="24"/>
               <w:szCs w:val="24"/>
               <w14:ligatures w14:val="standardContextual"/>
             </w:rPr>
           </w:pPr>
-          <w:hyperlink w:anchor="_Toc197706792" w:history="1">
+          <w:hyperlink w:anchor="_Toc197725407" w:history="1">
             <w:r>
               <w:rPr>
                 <w:rStyle w:val="Hyperlink"/>
+                <w:noProof/>
               </w:rPr>
               <w:t>Methodologie (GeeksforGeeks, 2025)</w:t>
             </w:r>
             <w:r>
               <w:rPr>
+                <w:noProof/>
                 <w:webHidden/>
               </w:rPr>
               <w:tab/>
             </w:r>
             <w:r>
               <w:rPr>
+                <w:noProof/>
                 <w:webHidden/>
               </w:rPr>
               <w:fldChar w:fldCharType="begin"/>
             </w:r>
             <w:r>
               <w:rPr>
-                <w:webHidden/>
-              </w:rPr>
-              <w:instrText xml:space="preserve"> PAGEREF _Toc197706792 \h </w:instrText>
-            </w:r>
-            <w:r>
-              <w:rPr>
-                <w:webHidden/>
-              </w:rPr>
-            </w:r>
-            <w:r>
-              <w:rPr>
+                <w:noProof/>
+                <w:webHidden/>
+              </w:rPr>
+              <w:instrText xml:space="preserve"> PAGEREF _Toc197725407 \h </w:instrText>
+            </w:r>
+            <w:r>
+              <w:rPr>
+                <w:noProof/>
+                <w:webHidden/>
+              </w:rPr>
+            </w:r>
+            <w:r>
+              <w:rPr>
+                <w:noProof/>
                 <w:webHidden/>
               </w:rPr>
               <w:fldChar w:fldCharType="separate"/>
             </w:r>
             <w:r>
               <w:rPr>
+                <w:noProof/>
                 <w:webHidden/>
               </w:rPr>
               <w:t>6</w:t>
             </w:r>
             <w:r>
               <w:rPr>
+                <w:noProof/>
                 <w:webHidden/>
               </w:rPr>
               <w:fldChar w:fldCharType="end"/>
@@ -629,56 +674,65 @@
             </w:tabs>
             <w:rPr>
               <w:rFonts w:asciiTheme="minorHAnsi" w:eastAsiaTheme="minorEastAsia" w:hAnsiTheme="minorHAnsi" w:cstheme="minorBidi"/>
+              <w:noProof/>
               <w:kern w:val="2"/>
               <w:sz w:val="24"/>
               <w:szCs w:val="24"/>
               <w14:ligatures w14:val="standardContextual"/>
             </w:rPr>
           </w:pPr>
-          <w:hyperlink w:anchor="_Toc197706793" w:history="1">
+          <w:hyperlink w:anchor="_Toc197725408" w:history="1">
             <w:r>
               <w:rPr>
                 <w:rStyle w:val="Hyperlink"/>
+                <w:noProof/>
               </w:rPr>
               <w:t>Resultaten</w:t>
             </w:r>
             <w:r>
               <w:rPr>
+                <w:noProof/>
                 <w:webHidden/>
               </w:rPr>
               <w:tab/>
             </w:r>
             <w:r>
               <w:rPr>
+                <w:noProof/>
                 <w:webHidden/>
               </w:rPr>
               <w:fldChar w:fldCharType="begin"/>
             </w:r>
             <w:r>
               <w:rPr>
-                <w:webHidden/>
-              </w:rPr>
-              <w:instrText xml:space="preserve"> PAGEREF _Toc197706793 \h </w:instrText>
-            </w:r>
-            <w:r>
-              <w:rPr>
-                <w:webHidden/>
-              </w:rPr>
-            </w:r>
-            <w:r>
-              <w:rPr>
+                <w:noProof/>
+                <w:webHidden/>
+              </w:rPr>
+              <w:instrText xml:space="preserve"> PAGEREF _Toc197725408 \h </w:instrText>
+            </w:r>
+            <w:r>
+              <w:rPr>
+                <w:noProof/>
+                <w:webHidden/>
+              </w:rPr>
+            </w:r>
+            <w:r>
+              <w:rPr>
+                <w:noProof/>
                 <w:webHidden/>
               </w:rPr>
               <w:fldChar w:fldCharType="separate"/>
             </w:r>
             <w:r>
               <w:rPr>
+                <w:noProof/>
                 <w:webHidden/>
               </w:rPr>
               <w:t>7</w:t>
             </w:r>
             <w:r>
               <w:rPr>
+                <w:noProof/>
                 <w:webHidden/>
               </w:rPr>
               <w:fldChar w:fldCharType="end"/>
@@ -693,56 +747,65 @@
             </w:tabs>
             <w:rPr>
               <w:rFonts w:asciiTheme="minorHAnsi" w:eastAsiaTheme="minorEastAsia" w:hAnsiTheme="minorHAnsi" w:cstheme="minorBidi"/>
+              <w:noProof/>
               <w:kern w:val="2"/>
               <w:sz w:val="24"/>
               <w:szCs w:val="24"/>
               <w14:ligatures w14:val="standardContextual"/>
             </w:rPr>
           </w:pPr>
-          <w:hyperlink w:anchor="_Toc197706794" w:history="1">
+          <w:hyperlink w:anchor="_Toc197725409" w:history="1">
             <w:r>
               <w:rPr>
                 <w:rStyle w:val="Hyperlink"/>
+                <w:noProof/>
               </w:rPr>
               <w:t>Evaluatie</w:t>
             </w:r>
             <w:r>
               <w:rPr>
+                <w:noProof/>
                 <w:webHidden/>
               </w:rPr>
               <w:tab/>
             </w:r>
             <w:r>
               <w:rPr>
+                <w:noProof/>
                 <w:webHidden/>
               </w:rPr>
               <w:fldChar w:fldCharType="begin"/>
             </w:r>
             <w:r>
               <w:rPr>
-                <w:webHidden/>
-              </w:rPr>
-              <w:instrText xml:space="preserve"> PAGEREF _Toc197706794 \h </w:instrText>
-            </w:r>
-            <w:r>
-              <w:rPr>
-                <w:webHidden/>
-              </w:rPr>
-            </w:r>
-            <w:r>
-              <w:rPr>
+                <w:noProof/>
+                <w:webHidden/>
+              </w:rPr>
+              <w:instrText xml:space="preserve"> PAGEREF _Toc197725409 \h </w:instrText>
+            </w:r>
+            <w:r>
+              <w:rPr>
+                <w:noProof/>
+                <w:webHidden/>
+              </w:rPr>
+            </w:r>
+            <w:r>
+              <w:rPr>
+                <w:noProof/>
                 <w:webHidden/>
               </w:rPr>
               <w:fldChar w:fldCharType="separate"/>
             </w:r>
             <w:r>
               <w:rPr>
-                <w:webHidden/>
-              </w:rPr>
-              <w:t>8</w:t>
-            </w:r>
-            <w:r>
-              <w:rPr>
+                <w:noProof/>
+                <w:webHidden/>
+              </w:rPr>
+              <w:t>9</w:t>
+            </w:r>
+            <w:r>
+              <w:rPr>
+                <w:noProof/>
                 <w:webHidden/>
               </w:rPr>
               <w:fldChar w:fldCharType="end"/>
@@ -757,56 +820,65 @@
             </w:tabs>
             <w:rPr>
               <w:rFonts w:asciiTheme="minorHAnsi" w:eastAsiaTheme="minorEastAsia" w:hAnsiTheme="minorHAnsi" w:cstheme="minorBidi"/>
+              <w:noProof/>
               <w:kern w:val="2"/>
               <w:sz w:val="24"/>
               <w:szCs w:val="24"/>
               <w14:ligatures w14:val="standardContextual"/>
             </w:rPr>
           </w:pPr>
-          <w:hyperlink w:anchor="_Toc197706795" w:history="1">
+          <w:hyperlink w:anchor="_Toc197725410" w:history="1">
             <w:r>
               <w:rPr>
                 <w:rStyle w:val="Hyperlink"/>
+                <w:noProof/>
               </w:rPr>
               <w:t>Literatuurlijst</w:t>
             </w:r>
             <w:r>
               <w:rPr>
+                <w:noProof/>
                 <w:webHidden/>
               </w:rPr>
               <w:tab/>
             </w:r>
             <w:r>
               <w:rPr>
+                <w:noProof/>
                 <w:webHidden/>
               </w:rPr>
               <w:fldChar w:fldCharType="begin"/>
             </w:r>
             <w:r>
               <w:rPr>
-                <w:webHidden/>
-              </w:rPr>
-              <w:instrText xml:space="preserve"> PAGEREF _Toc197706795 \h </w:instrText>
-            </w:r>
-            <w:r>
-              <w:rPr>
-                <w:webHidden/>
-              </w:rPr>
-            </w:r>
-            <w:r>
-              <w:rPr>
+                <w:noProof/>
+                <w:webHidden/>
+              </w:rPr>
+              <w:instrText xml:space="preserve"> PAGEREF _Toc197725410 \h </w:instrText>
+            </w:r>
+            <w:r>
+              <w:rPr>
+                <w:noProof/>
+                <w:webHidden/>
+              </w:rPr>
+            </w:r>
+            <w:r>
+              <w:rPr>
+                <w:noProof/>
                 <w:webHidden/>
               </w:rPr>
               <w:fldChar w:fldCharType="separate"/>
             </w:r>
             <w:r>
               <w:rPr>
-                <w:webHidden/>
-              </w:rPr>
-              <w:t>9</w:t>
-            </w:r>
-            <w:r>
-              <w:rPr>
+                <w:noProof/>
+                <w:webHidden/>
+              </w:rPr>
+              <w:t>10</w:t>
+            </w:r>
+            <w:r>
+              <w:rPr>
+                <w:noProof/>
                 <w:webHidden/>
               </w:rPr>
               <w:fldChar w:fldCharType="end"/>
@@ -872,7 +944,7 @@
       <w:pPr>
         <w:pStyle w:val="Heading1"/>
       </w:pPr>
-      <w:bookmarkStart w:id="1" w:name="_Toc197706786"/>
+      <w:bookmarkStart w:id="1" w:name="_Toc197725401"/>
       <w:r>
         <w:lastRenderedPageBreak/>
         <w:t>Inleiding</w:t>
@@ -880,7 +952,6 @@
       <w:bookmarkEnd w:id="1"/>
     </w:p>
     <w:p>
-      <w:bookmarkStart w:id="2" w:name="_Toc197706787"/>
       <w:r>
         <w:t xml:space="preserve">In deze opdracht richten we ons op het klassieke computerspel Space </w:t>
       </w:r>
@@ -1014,6 +1085,7 @@
       <w:pPr>
         <w:pStyle w:val="Heading1"/>
       </w:pPr>
+      <w:bookmarkStart w:id="2" w:name="_Toc197725402"/>
       <w:r>
         <w:lastRenderedPageBreak/>
         <w:t xml:space="preserve">Probleemanalyse: Waarom is </w:t>
@@ -1032,7 +1104,7 @@
       <w:pPr>
         <w:pStyle w:val="Heading2"/>
       </w:pPr>
-      <w:bookmarkStart w:id="3" w:name="_Toc197706789"/>
+      <w:bookmarkStart w:id="3" w:name="_Toc197725403"/>
       <w:r>
         <w:t>Probleem en doel van dit project</w:t>
       </w:r>
@@ -1175,7 +1247,7 @@
       <w:pPr>
         <w:pStyle w:val="Heading2"/>
       </w:pPr>
-      <w:bookmarkStart w:id="4" w:name="_Toc197706788"/>
+      <w:bookmarkStart w:id="4" w:name="_Toc197725404"/>
       <w:r>
         <w:t>Kenmerken van het probleem:</w:t>
       </w:r>
@@ -1257,7 +1329,7 @@
       <w:pPr>
         <w:pStyle w:val="Heading2"/>
       </w:pPr>
-      <w:bookmarkStart w:id="5" w:name="_Toc197706790"/>
+      <w:bookmarkStart w:id="5" w:name="_Toc197725405"/>
       <w:r>
         <w:lastRenderedPageBreak/>
         <w:t>Waarom past RL goed bij dit probleem?</w:t>
@@ -1366,7 +1438,7 @@
       <w:pPr>
         <w:pStyle w:val="Heading2"/>
       </w:pPr>
-      <w:bookmarkStart w:id="6" w:name="_Toc197706791"/>
+      <w:bookmarkStart w:id="6" w:name="_Toc197725406"/>
       <w:r>
         <w:t xml:space="preserve">Verschil met </w:t>
       </w:r>
@@ -1382,14 +1454,14 @@
       <w:r>
         <w:t>learning</w:t>
       </w:r>
+      <w:proofErr w:type="spellEnd"/>
+      <w:r>
+        <w:t xml:space="preserve"> </w:t>
+      </w:r>
+      <w:r>
+        <w:t>en andere AI-oplossingen</w:t>
+      </w:r>
       <w:bookmarkEnd w:id="6"/>
-      <w:proofErr w:type="spellEnd"/>
-      <w:r>
-        <w:t xml:space="preserve"> </w:t>
-      </w:r>
-      <w:r>
-        <w:t>en andere AI-oplossingen</w:t>
-      </w:r>
     </w:p>
     <w:p>
       <w:r>
@@ -1444,7 +1516,7 @@
         <w:pStyle w:val="Heading1"/>
         <w:spacing w:before="240" w:after="240"/>
       </w:pPr>
-      <w:bookmarkStart w:id="8" w:name="_Toc197706792"/>
+      <w:bookmarkStart w:id="8" w:name="_Toc197725407"/>
       <w:r>
         <w:lastRenderedPageBreak/>
         <w:t>Methodologie</w:t>
@@ -1555,10 +1627,7 @@
         <w:spacing w:before="240"/>
       </w:pPr>
       <w:r>
-        <w:t xml:space="preserve">Verplaatsen naar </w:t>
-      </w:r>
-      <w:r>
-        <w:t>rechts</w:t>
+        <w:t>Verplaatsen naar rechts</w:t>
       </w:r>
       <w:r>
         <w:br/>
@@ -1790,7 +1859,7 @@
         <w:spacing w:before="240" w:after="240"/>
       </w:pPr>
       <w:bookmarkStart w:id="9" w:name="_75o43kj4u047" w:colFirst="0" w:colLast="0"/>
-      <w:bookmarkStart w:id="10" w:name="_Toc197706793"/>
+      <w:bookmarkStart w:id="10" w:name="_Toc197725408"/>
       <w:bookmarkEnd w:id="9"/>
       <w:r>
         <w:t>Resultaten</w:t>
@@ -1799,6 +1868,9 @@
     </w:p>
     <w:p>
       <w:r>
+        <w:rPr>
+          <w:noProof/>
+        </w:rPr>
         <w:drawing>
           <wp:inline distT="0" distB="0" distL="0" distR="0" wp14:anchorId="3564834F" wp14:editId="501003D5">
             <wp:extent cx="5733415" cy="2839720"/>
@@ -1906,6 +1978,105 @@
     <w:p/>
     <w:p>
       <w:r>
+        <w:rPr>
+          <w:noProof/>
+        </w:rPr>
+        <w:drawing>
+          <wp:inline distT="0" distB="0" distL="0" distR="0" wp14:anchorId="70F8EDC3" wp14:editId="25B6386D">
+            <wp:extent cx="5733415" cy="2815590"/>
+            <wp:effectExtent l="0" t="0" r="635" b="3810"/>
+            <wp:docPr id="1605479293" name="Picture 1" descr="A graph with blue and orange lines&#10;&#10;AI-generated content may be incorrect."/>
+            <wp:cNvGraphicFramePr>
+              <a:graphicFrameLocks xmlns:a="http://schemas.openxmlformats.org/drawingml/2006/main" noChangeAspect="1"/>
+            </wp:cNvGraphicFramePr>
+            <a:graphic xmlns:a="http://schemas.openxmlformats.org/drawingml/2006/main">
+              <a:graphicData uri="http://schemas.openxmlformats.org/drawingml/2006/picture">
+                <pic:pic xmlns:pic="http://schemas.openxmlformats.org/drawingml/2006/picture">
+                  <pic:nvPicPr>
+                    <pic:cNvPr id="1605479293" name="Picture 1" descr="A graph with blue and orange lines&#10;&#10;AI-generated content may be incorrect."/>
+                    <pic:cNvPicPr/>
+                  </pic:nvPicPr>
+                  <pic:blipFill>
+                    <a:blip r:embed="rId9"/>
+                    <a:stretch>
+                      <a:fillRect/>
+                    </a:stretch>
+                  </pic:blipFill>
+                  <pic:spPr>
+                    <a:xfrm>
+                      <a:off x="0" y="0"/>
+                      <a:ext cx="5733415" cy="2815590"/>
+                    </a:xfrm>
+                    <a:prstGeom prst="rect">
+                      <a:avLst/>
+                    </a:prstGeom>
+                  </pic:spPr>
+                </pic:pic>
+              </a:graphicData>
+            </a:graphic>
+          </wp:inline>
+        </w:drawing>
+      </w:r>
+    </w:p>
+    <w:p/>
+    <w:p>
+      <w:r>
+        <w:t xml:space="preserve">In de grafiek hierboven hebben we de </w:t>
+      </w:r>
+      <w:proofErr w:type="spellStart"/>
+      <w:r>
+        <w:t>agents</w:t>
+      </w:r>
+      <w:proofErr w:type="spellEnd"/>
+      <w:r>
+        <w:t xml:space="preserve"> opnieuw getraind maar dan met 140 episodes. In deze grafiek zie je ook net als bij de eerdere grafiek dat bij episode 60 de Q-</w:t>
+      </w:r>
+      <w:proofErr w:type="spellStart"/>
+      <w:r>
+        <w:t>learning</w:t>
+      </w:r>
+      <w:proofErr w:type="spellEnd"/>
+      <w:r>
+        <w:t xml:space="preserve"> Agent duidelijk beter scoort dan de Random Agent. Je ziet nu wel dat de Q-</w:t>
+      </w:r>
+      <w:proofErr w:type="spellStart"/>
+      <w:r>
+        <w:t>learning</w:t>
+      </w:r>
+      <w:proofErr w:type="spellEnd"/>
+      <w:r>
+        <w:t xml:space="preserve"> lijn erg fluctuerend is en soms onder de Random Agent zit. Het leerproces is dus een beetje instabiel. </w:t>
+      </w:r>
+      <w:r>
+        <w:t>Een mogelijkheid om de Q-</w:t>
+      </w:r>
+      <w:proofErr w:type="spellStart"/>
+      <w:r>
+        <w:t>learning</w:t>
+      </w:r>
+      <w:proofErr w:type="spellEnd"/>
+      <w:r>
+        <w:t xml:space="preserve"> agent beter te laten presteren is door de </w:t>
+      </w:r>
+      <w:r>
+        <w:lastRenderedPageBreak/>
+        <w:t xml:space="preserve">hyperparameters te optimaliseren. Dus een andere combinatie van </w:t>
+      </w:r>
+      <w:proofErr w:type="spellStart"/>
+      <w:r>
+        <w:t>alpha</w:t>
+      </w:r>
+      <w:proofErr w:type="spellEnd"/>
+      <w:r>
+        <w:t>, gamma en epsilon.</w:t>
+      </w:r>
+    </w:p>
+    <w:p/>
+    <w:p>
+      <w:r>
+        <w:rPr>
+          <w:noProof/>
+        </w:rPr>
         <w:drawing>
           <wp:inline distT="114300" distB="114300" distL="114300" distR="114300" wp14:anchorId="3A99FBD8" wp14:editId="405F5061">
             <wp:extent cx="5731200" cy="1498600"/>
@@ -1920,7 +2091,7 @@
                     <pic:cNvPicPr preferRelativeResize="0"/>
                   </pic:nvPicPr>
                   <pic:blipFill>
-                    <a:blip r:embed="rId9"/>
+                    <a:blip r:embed="rId10"/>
                     <a:srcRect/>
                     <a:stretch>
                       <a:fillRect/>
@@ -1945,13 +2116,7 @@
     </w:p>
     <w:p>
       <w:r>
-        <w:t xml:space="preserve">De afbeelding </w:t>
-      </w:r>
-      <w:r>
-        <w:t xml:space="preserve">hierboven </w:t>
-      </w:r>
-      <w:r>
-        <w:t xml:space="preserve">toont drie lijngrafieken die het effect van verschillende hyperparameters op de totale </w:t>
+        <w:t xml:space="preserve">De afbeelding hierboven toont drie lijngrafieken die het effect van verschillende hyperparameters op de totale </w:t>
       </w:r>
       <w:proofErr w:type="spellStart"/>
       <w:r>
@@ -1959,37 +2124,133 @@
       </w:r>
       <w:proofErr w:type="spellEnd"/>
       <w:r>
-        <w:t xml:space="preserve"> van een agent in </w:t>
-      </w:r>
-      <w:r>
-        <w:t>onze</w:t>
-      </w:r>
+        <w:t xml:space="preserve"> van een agent in onze </w:t>
+      </w:r>
+      <w:proofErr w:type="spellStart"/>
+      <w:r>
+        <w:t>reinforcement</w:t>
+      </w:r>
+      <w:proofErr w:type="spellEnd"/>
       <w:r>
         <w:t xml:space="preserve"> </w:t>
       </w:r>
       <w:proofErr w:type="spellStart"/>
       <w:r>
-        <w:t>reinforcement</w:t>
+        <w:t>learning</w:t>
+      </w:r>
+      <w:proofErr w:type="spellEnd"/>
+      <w:r>
+        <w:t xml:space="preserve">-omgeving visualiseren. </w:t>
+      </w:r>
+    </w:p>
+    <w:p>
+      <w:r>
+        <w:t xml:space="preserve">In grafiek 1 zie je het effect van </w:t>
+      </w:r>
+      <w:proofErr w:type="spellStart"/>
+      <w:r>
+        <w:t>alpha</w:t>
+      </w:r>
+      <w:proofErr w:type="spellEnd"/>
+      <w:r>
+        <w:t xml:space="preserve">. Drie </w:t>
+      </w:r>
+      <w:proofErr w:type="spellStart"/>
+      <w:r>
+        <w:t>alpha</w:t>
+      </w:r>
+      <w:proofErr w:type="spellEnd"/>
+      <w:r>
+        <w:t xml:space="preserve"> waardes worden met elkaar vergeleken, 0.1, 0.5 en 0.9. De </w:t>
+      </w:r>
+      <w:proofErr w:type="spellStart"/>
+      <w:r>
+        <w:t>reward</w:t>
       </w:r>
       <w:proofErr w:type="spellEnd"/>
       <w:r>
         <w:t xml:space="preserve"> </w:t>
       </w:r>
-      <w:proofErr w:type="spellStart"/>
-      <w:r>
-        <w:t>learning</w:t>
-      </w:r>
-      <w:proofErr w:type="spellEnd"/>
-      <w:r>
-        <w:t>-omgeving visualiseren.</w:t>
-      </w:r>
+      <w:r>
+        <w:t xml:space="preserve">fluctueert </w:t>
+      </w:r>
+      <w:r>
+        <w:t xml:space="preserve">veel voor alle </w:t>
+      </w:r>
+      <w:proofErr w:type="spellStart"/>
+      <w:r>
+        <w:t>alpha</w:t>
+      </w:r>
+      <w:proofErr w:type="spellEnd"/>
+      <w:r>
+        <w:t xml:space="preserve"> waardes, maar er zit wel verschil in stabiliteit en </w:t>
+      </w:r>
+      <w:proofErr w:type="spellStart"/>
+      <w:r>
+        <w:t>piekrewards</w:t>
+      </w:r>
+      <w:proofErr w:type="spellEnd"/>
+      <w:r>
+        <w:t>. Hier</w:t>
+      </w:r>
+      <w:r>
+        <w:t>door denken</w:t>
+      </w:r>
+      <w:r>
+        <w:t xml:space="preserve"> we dat de </w:t>
+      </w:r>
+      <w:proofErr w:type="spellStart"/>
+      <w:r>
+        <w:t>alpha</w:t>
+      </w:r>
+      <w:proofErr w:type="spellEnd"/>
+      <w:r>
+        <w:t>/leerfactor invloed heeft op hoe stabiel de agent leert.</w:t>
+      </w:r>
+    </w:p>
+    <w:p>
+      <w:r>
+        <w:t xml:space="preserve">In grafiek 2 zien we het effect van gamma. Drie gamma waardes worden met elkaar vergeleken, 0.8, 0.9 en 0.99. </w:t>
+      </w:r>
+      <w:r>
+        <w:t>Ook deze lij</w:t>
+      </w:r>
+      <w:r>
+        <w:t>nen fluctueren</w:t>
+      </w:r>
+      <w:r>
+        <w:t xml:space="preserve"> veel. </w:t>
+      </w:r>
+    </w:p>
+    <w:p>
+      <w:r>
+        <w:t xml:space="preserve">In grafiek 3 zien we het effect van epsilon. Drie epsilon waardes worden met elkaar vergeleken, 0.1, 0.5 en 1.0. Bij een epsilon van 0.1 loopt de lijn wat stabieler maar minder hoge </w:t>
+      </w:r>
+      <w:proofErr w:type="spellStart"/>
+      <w:r>
+        <w:t>rewards</w:t>
+      </w:r>
+      <w:proofErr w:type="spellEnd"/>
       <w:r>
         <w:t xml:space="preserve"> </w:t>
       </w:r>
-    </w:p>
-    <w:p>
-      <w:r>
-        <w:t xml:space="preserve">In grafiek 1 zie je het effect van </w:t>
+      <w:r>
+        <w:t xml:space="preserve">(exploitatie) </w:t>
+      </w:r>
+      <w:r>
+        <w:t>en bij een epsilon van 1.0 is de spreiding van beloning groot maar er worden wel vaak hoge beloningen bereikt</w:t>
+      </w:r>
+      <w:r>
+        <w:t xml:space="preserve"> (exploratie)</w:t>
+      </w:r>
+      <w:r>
+        <w:t>.</w:t>
+      </w:r>
+    </w:p>
+    <w:p/>
+    <w:p>
+      <w:r>
+        <w:t xml:space="preserve">Uit deze grafieken halen we de conclusie dat de agent gevoelig is voor de hyperparameters, vooral voor de </w:t>
       </w:r>
       <w:proofErr w:type="spellStart"/>
       <w:r>
@@ -1997,101 +2258,7 @@
       </w:r>
       <w:proofErr w:type="spellEnd"/>
       <w:r>
-        <w:t xml:space="preserve">. Drie </w:t>
-      </w:r>
-      <w:proofErr w:type="spellStart"/>
-      <w:r>
-        <w:t>alpha</w:t>
-      </w:r>
-      <w:proofErr w:type="spellEnd"/>
-      <w:r>
-        <w:t xml:space="preserve"> waardes worden met elkaar vergeleken, 0.1, 0.5 en 0.9. De </w:t>
-      </w:r>
-      <w:proofErr w:type="spellStart"/>
-      <w:r>
-        <w:t>reward</w:t>
-      </w:r>
-      <w:proofErr w:type="spellEnd"/>
-      <w:r>
-        <w:t xml:space="preserve"> </w:t>
-      </w:r>
-      <w:r>
-        <w:t>fluctueert</w:t>
-      </w:r>
-      <w:r>
-        <w:t xml:space="preserve"> </w:t>
-      </w:r>
-      <w:r>
-        <w:t xml:space="preserve">veel voor alle </w:t>
-      </w:r>
-      <w:proofErr w:type="spellStart"/>
-      <w:r>
-        <w:t>alpha</w:t>
-      </w:r>
-      <w:proofErr w:type="spellEnd"/>
-      <w:r>
-        <w:t xml:space="preserve"> waardes, maar er zit wel verschil in stabiliteit en </w:t>
-      </w:r>
-      <w:proofErr w:type="spellStart"/>
-      <w:r>
-        <w:t>piekrewards</w:t>
-      </w:r>
-      <w:proofErr w:type="spellEnd"/>
-      <w:r>
-        <w:t>. Hier</w:t>
-      </w:r>
-      <w:r>
-        <w:t>door denken</w:t>
-      </w:r>
-      <w:r>
-        <w:t xml:space="preserve"> we dat de </w:t>
-      </w:r>
-      <w:proofErr w:type="spellStart"/>
-      <w:r>
-        <w:t>alpha</w:t>
-      </w:r>
-      <w:proofErr w:type="spellEnd"/>
-      <w:r>
-        <w:t>/leerfactor invloed heeft op hoe stabiel de agent leert.</w:t>
-      </w:r>
-    </w:p>
-    <w:p>
-      <w:r>
-        <w:t xml:space="preserve">In grafiek 2 zien we het effect van gamma. Drie gamma waardes worden met elkaar vergeleken, </w:t>
-      </w:r>
-      <w:r>
-        <w:t>0.8, 0.9</w:t>
-      </w:r>
-      <w:r>
-        <w:t xml:space="preserve"> en</w:t>
-      </w:r>
-      <w:r>
-        <w:t xml:space="preserve"> 0.9</w:t>
-      </w:r>
-      <w:r>
-        <w:t xml:space="preserve">9. </w:t>
-      </w:r>
-      <w:r>
-        <w:t>Ook deze lij</w:t>
-      </w:r>
-      <w:r>
-        <w:t>nen fluctueren</w:t>
-      </w:r>
-      <w:r>
-        <w:t xml:space="preserve"> veel. </w:t>
-      </w:r>
-    </w:p>
-    <w:p>
-      <w:r>
-        <w:t xml:space="preserve">In grafiek 3 zien we het effect van epsilon. Drie epsilon waardes worden met elkaar vergeleken, 0.1, 0.5 en 1.0. Bij een epsilon van 0.1 loopt de lijn wat stabieler maar minder hoge </w:t>
-      </w:r>
-      <w:proofErr w:type="spellStart"/>
-      <w:r>
-        <w:t>rewards</w:t>
-      </w:r>
-      <w:proofErr w:type="spellEnd"/>
-      <w:r>
-        <w:t xml:space="preserve"> en bij een epsilon van 1.0 is de spreiding van beloning groot maar er worden wel vaak hoge beloningen bereikt.</w:t>
+        <w:t xml:space="preserve"> en epsilon. </w:t>
       </w:r>
       <w:r>
         <w:br w:type="page"/>
@@ -2101,12 +2268,49 @@
       <w:pPr>
         <w:pStyle w:val="Heading1"/>
       </w:pPr>
-      <w:bookmarkStart w:id="11" w:name="_Toc197706794"/>
+      <w:bookmarkStart w:id="11" w:name="_Toc197725409"/>
       <w:r>
         <w:lastRenderedPageBreak/>
         <w:t>Evaluatie</w:t>
       </w:r>
       <w:bookmarkEnd w:id="11"/>
+    </w:p>
+    <w:p>
+      <w:r>
+        <w:t xml:space="preserve">We hebben onderzocht welke hyperparameters het beste werken voor ons model. Uit de experimenten bleek dat de optimale waarden zijn: </w:t>
+      </w:r>
+      <w:proofErr w:type="spellStart"/>
+      <w:r>
+        <w:t>alpha</w:t>
+      </w:r>
+      <w:proofErr w:type="spellEnd"/>
+      <w:r>
+        <w:t xml:space="preserve"> = 0.9, gamma = 0.9 en epsilon = 1.0. In de eerste trainingsronde van de Q-Learning Agent gebruikten we nog de standaardwaarden </w:t>
+      </w:r>
+      <w:proofErr w:type="spellStart"/>
+      <w:r>
+        <w:t>alpha</w:t>
+      </w:r>
+      <w:proofErr w:type="spellEnd"/>
+      <w:r>
+        <w:t xml:space="preserve"> = 0.1, gamma = 0.99 en epsilon = 1.0.</w:t>
+      </w:r>
+    </w:p>
+    <w:p/>
+    <w:p>
+      <w:r>
+        <w:t xml:space="preserve">Omdat we nu weten dat andere hyperparameters betere resultaten opleveren, verwachten we dat de Q-Learning Agent met de nieuwe instellingen duidelijk beter zou presteren dan de Random Agent. Helaas konden we dit niet aantonen in een grafiek, omdat onze </w:t>
+      </w:r>
+      <w:proofErr w:type="spellStart"/>
+      <w:r>
+        <w:t>kernel</w:t>
+      </w:r>
+      <w:proofErr w:type="spellEnd"/>
+      <w:r>
+        <w:t xml:space="preserve"> tijdens het trainen meerdere keren crashte.</w:t>
+      </w:r>
+    </w:p>
+    <w:p>
       <w:r>
         <w:br w:type="page"/>
       </w:r>
@@ -2115,7 +2319,7 @@
       <w:pPr>
         <w:pStyle w:val="Heading1"/>
       </w:pPr>
-      <w:bookmarkStart w:id="12" w:name="_Toc197706795"/>
+      <w:bookmarkStart w:id="12" w:name="_Toc197725410"/>
       <w:r>
         <w:lastRenderedPageBreak/>
         <w:t>Literatuurlijst</w:t>
@@ -2133,17 +2337,38 @@
       </w:pPr>
       <w:proofErr w:type="spellStart"/>
       <w:r>
+        <w:rPr>
+          <w:lang w:val="en-US"/>
+        </w:rPr>
         <w:t>GeeksforGeeks</w:t>
       </w:r>
       <w:proofErr w:type="spellEnd"/>
       <w:r>
-        <w:t xml:space="preserve">. (2025, 25 februari). </w:t>
+        <w:rPr>
+          <w:lang w:val="en-US"/>
+        </w:rPr>
+        <w:t xml:space="preserve">. (2025, 25 </w:t>
+      </w:r>
+      <w:proofErr w:type="spellStart"/>
+      <w:r>
+        <w:rPr>
+          <w:lang w:val="en-US"/>
+        </w:rPr>
+        <w:t>februari</w:t>
+      </w:r>
+      <w:proofErr w:type="spellEnd"/>
+      <w:r>
+        <w:rPr>
+          <w:lang w:val="en-US"/>
+        </w:rPr>
+        <w:t xml:space="preserve">). </w:t>
       </w:r>
       <w:proofErr w:type="spellStart"/>
       <w:r>
         <w:rPr>
           <w:i/>
           <w:iCs/>
+          <w:lang w:val="en-US"/>
         </w:rPr>
         <w:t>QLearning</w:t>
       </w:r>
@@ -2152,35 +2377,14 @@
         <w:rPr>
           <w:i/>
           <w:iCs/>
-        </w:rPr>
-        <w:t xml:space="preserve"> in </w:t>
-      </w:r>
-      <w:proofErr w:type="spellStart"/>
-      <w:r>
-        <w:rPr>
-          <w:i/>
-          <w:iCs/>
-        </w:rPr>
-        <w:t>reinforcement</w:t>
-      </w:r>
-      <w:proofErr w:type="spellEnd"/>
-      <w:r>
-        <w:rPr>
-          <w:i/>
-          <w:iCs/>
-        </w:rPr>
-        <w:t xml:space="preserve"> </w:t>
-      </w:r>
-      <w:proofErr w:type="spellStart"/>
-      <w:r>
-        <w:rPr>
-          <w:i/>
-          <w:iCs/>
-        </w:rPr>
-        <w:t>learning</w:t>
-      </w:r>
-      <w:proofErr w:type="spellEnd"/>
-      <w:r>
+          <w:lang w:val="en-US"/>
+        </w:rPr>
+        <w:t xml:space="preserve"> in reinforcement learning</w:t>
+      </w:r>
+      <w:r>
+        <w:rPr>
+          <w:lang w:val="en-US"/>
+        </w:rPr>
         <w:t xml:space="preserve">. </w:t>
       </w:r>
       <w:proofErr w:type="spellStart"/>
@@ -2191,7 +2395,7 @@
       <w:r>
         <w:t xml:space="preserve">. </w:t>
       </w:r>
-      <w:hyperlink r:id="rId10" w:history="1">
+      <w:hyperlink r:id="rId11" w:history="1">
         <w:r>
           <w:rPr>
             <w:rStyle w:val="Hyperlink"/>
@@ -2211,59 +2415,49 @@
         </w:numPr>
         <w:shd w:val="clear" w:color="auto" w:fill="FFFFFF"/>
         <w:spacing w:before="100" w:beforeAutospacing="1" w:after="100" w:afterAutospacing="1" w:line="240" w:lineRule="auto"/>
-      </w:pPr>
-      <w:proofErr w:type="spellStart"/>
-      <w:r>
-        <w:t>Kovalchuk</w:t>
-      </w:r>
-      <w:proofErr w:type="spellEnd"/>
-      <w:r>
-        <w:t xml:space="preserve">, G. (2024, 14 november). A </w:t>
-      </w:r>
-      <w:proofErr w:type="spellStart"/>
-      <w:r>
-        <w:t>Beginner’s</w:t>
-      </w:r>
-      <w:proofErr w:type="spellEnd"/>
-      <w:r>
-        <w:t xml:space="preserve"> Guide </w:t>
-      </w:r>
-      <w:proofErr w:type="spellStart"/>
-      <w:r>
-        <w:t>to</w:t>
-      </w:r>
-      <w:proofErr w:type="spellEnd"/>
-      <w:r>
-        <w:t xml:space="preserve"> Q-Learning: Understanding </w:t>
-      </w:r>
-      <w:proofErr w:type="spellStart"/>
-      <w:r>
-        <w:t>with</w:t>
-      </w:r>
-      <w:proofErr w:type="spellEnd"/>
-      <w:r>
-        <w:t xml:space="preserve"> a Simple </w:t>
-      </w:r>
-      <w:proofErr w:type="spellStart"/>
-      <w:r>
+        <w:rPr>
+          <w:lang w:val="en-US"/>
+        </w:rPr>
+      </w:pPr>
+      <w:r>
+        <w:rPr>
+          <w:lang w:val="en-US"/>
+        </w:rPr>
+        <w:t xml:space="preserve">Kovalchuk, G. (2024, 14 </w:t>
+      </w:r>
+      <w:proofErr w:type="spellStart"/>
+      <w:r>
+        <w:rPr>
+          <w:lang w:val="en-US"/>
+        </w:rPr>
+        <w:t>november</w:t>
+      </w:r>
+      <w:proofErr w:type="spellEnd"/>
+      <w:r>
+        <w:rPr>
+          <w:lang w:val="en-US"/>
+        </w:rPr>
+        <w:t xml:space="preserve">). A Beginner’s Guide to Q-Learning: Understanding with a Simple </w:t>
+      </w:r>
+      <w:proofErr w:type="spellStart"/>
+      <w:r>
+        <w:rPr>
+          <w:lang w:val="en-US"/>
+        </w:rPr>
         <w:t>Gridworld</w:t>
       </w:r>
       <w:proofErr w:type="spellEnd"/>
       <w:r>
-        <w:t xml:space="preserve"> </w:t>
-      </w:r>
-      <w:proofErr w:type="spellStart"/>
-      <w:r>
-        <w:t>Example</w:t>
-      </w:r>
-      <w:proofErr w:type="spellEnd"/>
-      <w:r>
-        <w:t>. Medium. </w:t>
-      </w:r>
-      <w:hyperlink r:id="rId11" w:tgtFrame="_blank" w:history="1">
+        <w:rPr>
+          <w:lang w:val="en-US"/>
+        </w:rPr>
+        <w:t xml:space="preserve"> Example. Medium. </w:t>
+      </w:r>
+      <w:hyperlink r:id="rId12" w:tgtFrame="_blank" w:history="1">
         <w:r>
           <w:rPr>
             <w:rStyle w:val="Hyperlink"/>
+            <w:lang w:val="en-US"/>
           </w:rPr>
           <w:t>https://medium.com/@goldengrisha/a-beginners-guide-to-q-learning-understanding-with-a-simple-gridworld-example-2b6736e7e2c9</w:t>
         </w:r>
@@ -2276,112 +2470,62 @@
           <w:ilvl w:val="0"/>
           <w:numId w:val="7"/>
         </w:numPr>
-      </w:pPr>
-      <w:proofErr w:type="spellStart"/>
-      <w:r>
+        <w:rPr>
+          <w:rStyle w:val="url"/>
+          <w:lang w:val="en-US"/>
+        </w:rPr>
+      </w:pPr>
+      <w:proofErr w:type="spellStart"/>
+      <w:r>
+        <w:rPr>
+          <w:lang w:val="en-US"/>
+        </w:rPr>
         <w:t>Dobilas</w:t>
       </w:r>
       <w:proofErr w:type="spellEnd"/>
       <w:r>
-        <w:t xml:space="preserve">, S. (2024, 16 december). </w:t>
-      </w:r>
-      <w:proofErr w:type="spellStart"/>
+        <w:rPr>
+          <w:lang w:val="en-US"/>
+        </w:rPr>
+        <w:t xml:space="preserve">, S. (2024, 16 </w:t>
+      </w:r>
+      <w:proofErr w:type="spellStart"/>
+      <w:r>
+        <w:rPr>
+          <w:lang w:val="en-US"/>
+        </w:rPr>
+        <w:t>december</w:t>
+      </w:r>
+      <w:proofErr w:type="spellEnd"/>
+      <w:r>
+        <w:rPr>
+          <w:lang w:val="en-US"/>
+        </w:rPr>
+        <w:t xml:space="preserve">). </w:t>
+      </w:r>
       <w:r>
         <w:rPr>
           <w:i/>
           <w:iCs/>
-        </w:rPr>
-        <w:t>Reinforcement</w:t>
-      </w:r>
-      <w:proofErr w:type="spellEnd"/>
-      <w:r>
-        <w:rPr>
-          <w:i/>
-          <w:iCs/>
-        </w:rPr>
-        <w:t xml:space="preserve"> Learning (RL) - </w:t>
-      </w:r>
-      <w:proofErr w:type="spellStart"/>
-      <w:r>
-        <w:rPr>
-          <w:i/>
-          <w:iCs/>
-        </w:rPr>
-        <w:t>What</w:t>
-      </w:r>
-      <w:proofErr w:type="spellEnd"/>
-      <w:r>
-        <w:rPr>
-          <w:i/>
-          <w:iCs/>
-        </w:rPr>
-        <w:t xml:space="preserve"> Is It </w:t>
-      </w:r>
-      <w:proofErr w:type="spellStart"/>
-      <w:r>
-        <w:rPr>
-          <w:i/>
-          <w:iCs/>
-        </w:rPr>
-        <w:t>and</w:t>
-      </w:r>
-      <w:proofErr w:type="spellEnd"/>
-      <w:r>
-        <w:rPr>
-          <w:i/>
-          <w:iCs/>
-        </w:rPr>
-        <w:t xml:space="preserve"> How Does It </w:t>
-      </w:r>
-      <w:proofErr w:type="spellStart"/>
-      <w:r>
-        <w:rPr>
-          <w:i/>
-          <w:iCs/>
-        </w:rPr>
-        <w:t>Work</w:t>
-      </w:r>
-      <w:proofErr w:type="spellEnd"/>
-      <w:r>
-        <w:rPr>
-          <w:i/>
-          <w:iCs/>
-        </w:rPr>
-        <w:t>?</w:t>
-      </w:r>
-      <w:r>
-        <w:t xml:space="preserve"> </w:t>
-      </w:r>
-      <w:proofErr w:type="spellStart"/>
-      <w:r>
-        <w:t>Towards</w:t>
-      </w:r>
-      <w:proofErr w:type="spellEnd"/>
-      <w:r>
-        <w:t xml:space="preserve"> Data </w:t>
-      </w:r>
-      <w:proofErr w:type="spellStart"/>
-      <w:r>
-        <w:t>Science</w:t>
-      </w:r>
-      <w:proofErr w:type="spellEnd"/>
-      <w:r>
-        <w:t xml:space="preserve">. </w:t>
-      </w:r>
-      <w:hyperlink r:id="rId12" w:history="1">
+          <w:lang w:val="en-US"/>
+        </w:rPr>
+        <w:t>Reinforcement Learning (RL) - What Is It and How Does It Work?</w:t>
+      </w:r>
+      <w:r>
+        <w:rPr>
+          <w:lang w:val="en-US"/>
+        </w:rPr>
+        <w:t xml:space="preserve"> Towards Data Science. </w:t>
+      </w:r>
+      <w:hyperlink r:id="rId13" w:history="1">
         <w:r>
           <w:rPr>
             <w:rStyle w:val="Hyperlink"/>
+            <w:lang w:val="en-US"/>
           </w:rPr>
           <w:t>https://towardsdatascience.com/reinforcement-learning-rl-what-is-it-and-how-does-it-work-1962cf6db103/</w:t>
         </w:r>
       </w:hyperlink>
-      <w:r>
-        <w:rPr>
-          <w:rStyle w:val="url"/>
-        </w:rPr>
-        <w:t xml:space="preserve"> </w:t>
-      </w:r>
     </w:p>
     <w:p>
       <w:pPr>
@@ -2394,11 +2538,189 @@
           <w:lang w:val="en-US"/>
         </w:rPr>
       </w:pPr>
+      <w:r>
+        <w:rPr>
+          <w:lang w:val="en-US"/>
+        </w:rPr>
+        <w:t xml:space="preserve">Sutton, R. S., &amp; Barto, A. G. (2014). Reinforcement Learning: An Introduction (Second edition, in progress). The MIT Press. </w:t>
+      </w:r>
+      <w:hyperlink r:id="rId14" w:history="1">
+        <w:r>
+          <w:rPr>
+            <w:rStyle w:val="Hyperlink"/>
+            <w:lang w:val="en-US"/>
+          </w:rPr>
+          <w:t>https://web.stanford.edu/class/psych209/Readings/SuttonBartoIPRLBook2ndEd.pdf</w:t>
+        </w:r>
+      </w:hyperlink>
+      <w:r>
+        <w:rPr>
+          <w:lang w:val="en-US"/>
+        </w:rPr>
+        <w:t xml:space="preserve"> </w:t>
+      </w:r>
+      <w:r>
+        <w:rPr>
+          <w:lang w:val="en-US"/>
+        </w:rPr>
+        <w:t xml:space="preserve"> </w:t>
+      </w:r>
+      <w:r>
+        <w:rPr>
+          <w:lang w:val="en-US"/>
+        </w:rPr>
+        <w:t xml:space="preserve"> </w:t>
+      </w:r>
+    </w:p>
+    <w:p>
+      <w:pPr>
+        <w:pStyle w:val="ListParagraph"/>
+        <w:numPr>
+          <w:ilvl w:val="0"/>
+          <w:numId w:val="7"/>
+        </w:numPr>
+        <w:rPr>
+          <w:lang w:val="en-US"/>
+        </w:rPr>
+      </w:pPr>
+      <w:r>
+        <w:rPr>
+          <w:lang w:val="en-US"/>
+        </w:rPr>
+        <w:t xml:space="preserve">Alpha and Gamma parameters in </w:t>
+      </w:r>
+      <w:proofErr w:type="spellStart"/>
+      <w:r>
+        <w:rPr>
+          <w:lang w:val="en-US"/>
+        </w:rPr>
+        <w:t>QLearning</w:t>
+      </w:r>
+      <w:proofErr w:type="spellEnd"/>
+      <w:r>
+        <w:rPr>
+          <w:lang w:val="en-US"/>
+        </w:rPr>
+        <w:t xml:space="preserve">. (n.d.). </w:t>
+      </w:r>
+      <w:proofErr w:type="spellStart"/>
+      <w:r>
+        <w:rPr>
+          <w:lang w:val="en-US"/>
+        </w:rPr>
+        <w:t>Stackoverflow</w:t>
+      </w:r>
+      <w:proofErr w:type="spellEnd"/>
+      <w:r>
+        <w:rPr>
+          <w:lang w:val="en-US"/>
+        </w:rPr>
+        <w:t xml:space="preserve">. </w:t>
+      </w:r>
+      <w:hyperlink r:id="rId15" w:history="1">
+        <w:r>
+          <w:rPr>
+            <w:rStyle w:val="Hyperlink"/>
+            <w:lang w:val="en-US"/>
+          </w:rPr>
+          <w:t>https://stackoverflow.com/questions/1854659/alpha-and-gamma-parameters-in-qlearning</w:t>
+        </w:r>
+      </w:hyperlink>
+      <w:r>
+        <w:rPr>
+          <w:lang w:val="en-US"/>
+        </w:rPr>
+        <w:t xml:space="preserve"> </w:t>
+      </w:r>
+    </w:p>
+    <w:p>
+      <w:pPr>
+        <w:pStyle w:val="ListParagraph"/>
+        <w:numPr>
+          <w:ilvl w:val="0"/>
+          <w:numId w:val="7"/>
+        </w:numPr>
+      </w:pPr>
+      <w:proofErr w:type="spellStart"/>
+      <w:r>
+        <w:rPr>
+          <w:lang w:val="en-US"/>
+        </w:rPr>
+        <w:t>GeeksforGeeks</w:t>
+      </w:r>
+      <w:proofErr w:type="spellEnd"/>
+      <w:r>
+        <w:rPr>
+          <w:lang w:val="en-US"/>
+        </w:rPr>
+        <w:t xml:space="preserve">. (2023, January 10). </w:t>
+      </w:r>
+      <w:proofErr w:type="spellStart"/>
+      <w:r>
+        <w:rPr>
+          <w:lang w:val="en-US"/>
+        </w:rPr>
+        <w:t>EpsilonGreedy</w:t>
+      </w:r>
+      <w:proofErr w:type="spellEnd"/>
+      <w:r>
+        <w:rPr>
+          <w:lang w:val="en-US"/>
+        </w:rPr>
+        <w:t xml:space="preserve"> Algorithm in Reinforcement learning. </w:t>
+      </w:r>
+      <w:proofErr w:type="spellStart"/>
+      <w:r>
+        <w:t>GeeksforGeeks</w:t>
+      </w:r>
+      <w:proofErr w:type="spellEnd"/>
+      <w:r>
+        <w:t xml:space="preserve">. </w:t>
+      </w:r>
+      <w:hyperlink r:id="rId16" w:history="1">
+        <w:r>
+          <w:rPr>
+            <w:rStyle w:val="Hyperlink"/>
+          </w:rPr>
+          <w:t>https://www.geeksforgeeks.org/epsilon-greedy-algorithm-in-reinforcement-learning</w:t>
+        </w:r>
+      </w:hyperlink>
+      <w:r>
+        <w:t xml:space="preserve"> </w:t>
+      </w:r>
+    </w:p>
+    <w:p>
+      <w:pPr>
+        <w:pStyle w:val="ListParagraph"/>
+        <w:numPr>
+          <w:ilvl w:val="0"/>
+          <w:numId w:val="7"/>
+        </w:numPr>
+      </w:pPr>
+      <w:proofErr w:type="spellStart"/>
+      <w:r>
+        <w:t>ChatGPT</w:t>
+      </w:r>
+      <w:proofErr w:type="spellEnd"/>
+      <w:r>
+        <w:t xml:space="preserve"> - Beste hyperparameters vergelijken. </w:t>
+      </w:r>
+      <w:hyperlink r:id="rId17" w:history="1">
+        <w:r>
+          <w:rPr>
+            <w:rStyle w:val="Hyperlink"/>
+          </w:rPr>
+          <w:t>https://chatgpt.com/share/e/681e3ff5-7084-800d-95b6-c25409bb932d</w:t>
+        </w:r>
+      </w:hyperlink>
+      <w:r>
+        <w:t xml:space="preserve"> </w:t>
+      </w:r>
     </w:p>
     <w:sectPr>
-      <w:footerReference w:type="default" r:id="rId13"/>
-      <w:headerReference w:type="first" r:id="rId14"/>
-      <w:footerReference w:type="first" r:id="rId15"/>
+      <w:footerReference w:type="default" r:id="rId18"/>
+      <w:headerReference w:type="first" r:id="rId19"/>
+      <w:footerReference w:type="first" r:id="rId20"/>
       <w:pgSz w:w="11909" w:h="16834"/>
       <w:pgMar w:top="1440" w:right="1440" w:bottom="1440" w:left="1440" w:header="720" w:footer="720" w:gutter="0"/>
       <w:pgNumType w:start="1"/>
@@ -4097,6 +4419,7 @@
   <w:style w:type="character" w:default="1" w:styleId="DefaultParagraphFont">
     <w:name w:val="Default Paragraph Font"/>
     <w:uiPriority w:val="1"/>
+    <w:semiHidden/>
     <w:unhideWhenUsed/>
   </w:style>
   <w:style w:type="table" w:default="1" w:styleId="TableNormal">
